--- a/Resume/Cover Letter.docx
+++ b/Resume/Cover Letter.docx
@@ -1,6 +1,6 @@
 
 <file path=word/document.xml><?xml version="1.0" encoding="utf-8"?>
-<w:document xmlns:wpc="http://schemas.microsoft.com/office/word/2010/wordprocessingCanvas" xmlns:cx="http://schemas.microsoft.com/office/drawing/2014/chartex" xmlns:cx1="http://schemas.microsoft.com/office/drawing/2015/9/8/chartex" xmlns:cx2="http://schemas.microsoft.com/office/drawing/2015/10/21/chartex" xmlns:cx3="http://schemas.microsoft.com/office/drawing/2016/5/9/chartex" xmlns:cx4="http://schemas.microsoft.com/office/drawing/2016/5/10/chartex" xmlns:cx5="http://schemas.microsoft.com/office/drawing/2016/5/11/chartex" xmlns:mc="http://schemas.openxmlformats.org/markup-compatibility/2006" xmlns:o="urn:schemas-microsoft-com:office:office" xmlns:r="http://schemas.openxmlformats.org/officeDocument/2006/relationships" xmlns:m="http://schemas.openxmlformats.org/officeDocument/2006/math" xmlns:v="urn:schemas-microsoft-com:vml" xmlns:wp14="http://schemas.microsoft.com/office/word/2010/wordprocessingDrawing" xmlns:wp="http://schemas.openxmlformats.org/drawingml/2006/wordprocessingDrawing" xmlns:w10="urn:schemas-microsoft-com:office:word" xmlns:w="http://schemas.openxmlformats.org/wordprocessingml/2006/main" xmlns:w14="http://schemas.microsoft.com/office/word/2010/wordml" xmlns:w15="http://schemas.microsoft.com/office/word/2012/wordml" xmlns:w16se="http://schemas.microsoft.com/office/word/2015/wordml/symex" xmlns:wpg="http://schemas.microsoft.com/office/word/2010/wordprocessingGroup" xmlns:wpi="http://schemas.microsoft.com/office/word/2010/wordprocessingInk" xmlns:wne="http://schemas.microsoft.com/office/word/2006/wordml" xmlns:wps="http://schemas.microsoft.com/office/word/2010/wordprocessingShape" mc:Ignorable="w14 w15 w16se wp14">
+<w:document xmlns:wpc="http://schemas.microsoft.com/office/word/2010/wordprocessingCanvas" xmlns:cx="http://schemas.microsoft.com/office/drawing/2014/chartex" xmlns:cx1="http://schemas.microsoft.com/office/drawing/2015/9/8/chartex" xmlns:cx2="http://schemas.microsoft.com/office/drawing/2015/10/21/chartex" xmlns:cx3="http://schemas.microsoft.com/office/drawing/2016/5/9/chartex" xmlns:cx4="http://schemas.microsoft.com/office/drawing/2016/5/10/chartex" xmlns:cx5="http://schemas.microsoft.com/office/drawing/2016/5/11/chartex" xmlns:cx6="http://schemas.microsoft.com/office/drawing/2016/5/12/chartex" xmlns:cx7="http://schemas.microsoft.com/office/drawing/2016/5/13/chartex" xmlns:cx8="http://schemas.microsoft.com/office/drawing/2016/5/14/chartex" xmlns:mc="http://schemas.openxmlformats.org/markup-compatibility/2006" xmlns:o="urn:schemas-microsoft-com:office:office" xmlns:r="http://schemas.openxmlformats.org/officeDocument/2006/relationships" xmlns:m="http://schemas.openxmlformats.org/officeDocument/2006/math" xmlns:v="urn:schemas-microsoft-com:vml" xmlns:wp14="http://schemas.microsoft.com/office/word/2010/wordprocessingDrawing" xmlns:wp="http://schemas.openxmlformats.org/drawingml/2006/wordprocessingDrawing" xmlns:w10="urn:schemas-microsoft-com:office:word" xmlns:w="http://schemas.openxmlformats.org/wordprocessingml/2006/main" xmlns:w14="http://schemas.microsoft.com/office/word/2010/wordml" xmlns:w15="http://schemas.microsoft.com/office/word/2012/wordml" xmlns:w16se="http://schemas.microsoft.com/office/word/2015/wordml/symex" xmlns:wpg="http://schemas.microsoft.com/office/word/2010/wordprocessingGroup" xmlns:wpi="http://schemas.microsoft.com/office/word/2010/wordprocessingInk" xmlns:wne="http://schemas.microsoft.com/office/word/2006/wordml" xmlns:wps="http://schemas.microsoft.com/office/word/2010/wordprocessingShape" mc:Ignorable="w14 w15 w16se wp14">
   <w:body>
     <w:p>
       <w:pPr>
@@ -16,8 +16,6 @@
         </w:rPr>
         <w:t>To whomever this may apply,</w:t>
       </w:r>
-      <w:bookmarkStart w:id="0" w:name="_GoBack"/>
-      <w:bookmarkEnd w:id="0"/>
     </w:p>
     <w:p>
       <w:pPr>
@@ -43,13 +41,15 @@
         <w:rPr>
           <w:shd w:val="clear" w:color="auto" w:fill="FFFFFF"/>
         </w:rPr>
-        <w:t>Computer Scientist from the DISA website</w:t>
-      </w:r>
+        <w:t>Software from your website.</w:t>
+      </w:r>
+      <w:bookmarkStart w:id="0" w:name="_GoBack"/>
+      <w:bookmarkEnd w:id="0"/>
       <w:r>
         <w:rPr>
           <w:rStyle w:val="careers3"/>
         </w:rPr>
-        <w:t xml:space="preserve">. </w:t>
+        <w:t xml:space="preserve"> </w:t>
       </w:r>
       <w:r>
         <w:t>I believe that my qualifications make me an ideal candidate for this position.</w:t>
@@ -167,7 +167,7 @@
 </file>
 
 <file path=word/endnotes.xml><?xml version="1.0" encoding="utf-8"?>
-<w:endnotes xmlns:wpc="http://schemas.microsoft.com/office/word/2010/wordprocessingCanvas" xmlns:cx="http://schemas.microsoft.com/office/drawing/2014/chartex" xmlns:cx1="http://schemas.microsoft.com/office/drawing/2015/9/8/chartex" xmlns:cx2="http://schemas.microsoft.com/office/drawing/2015/10/21/chartex" xmlns:cx3="http://schemas.microsoft.com/office/drawing/2016/5/9/chartex" xmlns:cx4="http://schemas.microsoft.com/office/drawing/2016/5/10/chartex" xmlns:cx5="http://schemas.microsoft.com/office/drawing/2016/5/11/chartex" xmlns:mc="http://schemas.openxmlformats.org/markup-compatibility/2006" xmlns:o="urn:schemas-microsoft-com:office:office" xmlns:r="http://schemas.openxmlformats.org/officeDocument/2006/relationships" xmlns:m="http://schemas.openxmlformats.org/officeDocument/2006/math" xmlns:v="urn:schemas-microsoft-com:vml" xmlns:wp14="http://schemas.microsoft.com/office/word/2010/wordprocessingDrawing" xmlns:wp="http://schemas.openxmlformats.org/drawingml/2006/wordprocessingDrawing" xmlns:w10="urn:schemas-microsoft-com:office:word" xmlns:w="http://schemas.openxmlformats.org/wordprocessingml/2006/main" xmlns:w14="http://schemas.microsoft.com/office/word/2010/wordml" xmlns:w15="http://schemas.microsoft.com/office/word/2012/wordml" xmlns:w16se="http://schemas.microsoft.com/office/word/2015/wordml/symex" xmlns:wpg="http://schemas.microsoft.com/office/word/2010/wordprocessingGroup" xmlns:wpi="http://schemas.microsoft.com/office/word/2010/wordprocessingInk" xmlns:wne="http://schemas.microsoft.com/office/word/2006/wordml" xmlns:wps="http://schemas.microsoft.com/office/word/2010/wordprocessingShape" mc:Ignorable="w14 w15 w16se wp14">
+<w:endnotes xmlns:wpc="http://schemas.microsoft.com/office/word/2010/wordprocessingCanvas" xmlns:cx="http://schemas.microsoft.com/office/drawing/2014/chartex" xmlns:cx1="http://schemas.microsoft.com/office/drawing/2015/9/8/chartex" xmlns:cx2="http://schemas.microsoft.com/office/drawing/2015/10/21/chartex" xmlns:cx3="http://schemas.microsoft.com/office/drawing/2016/5/9/chartex" xmlns:cx4="http://schemas.microsoft.com/office/drawing/2016/5/10/chartex" xmlns:cx5="http://schemas.microsoft.com/office/drawing/2016/5/11/chartex" xmlns:cx6="http://schemas.microsoft.com/office/drawing/2016/5/12/chartex" xmlns:cx7="http://schemas.microsoft.com/office/drawing/2016/5/13/chartex" xmlns:cx8="http://schemas.microsoft.com/office/drawing/2016/5/14/chartex" xmlns:mc="http://schemas.openxmlformats.org/markup-compatibility/2006" xmlns:o="urn:schemas-microsoft-com:office:office" xmlns:r="http://schemas.openxmlformats.org/officeDocument/2006/relationships" xmlns:m="http://schemas.openxmlformats.org/officeDocument/2006/math" xmlns:v="urn:schemas-microsoft-com:vml" xmlns:wp14="http://schemas.microsoft.com/office/word/2010/wordprocessingDrawing" xmlns:wp="http://schemas.openxmlformats.org/drawingml/2006/wordprocessingDrawing" xmlns:w10="urn:schemas-microsoft-com:office:word" xmlns:w="http://schemas.openxmlformats.org/wordprocessingml/2006/main" xmlns:w14="http://schemas.microsoft.com/office/word/2010/wordml" xmlns:w15="http://schemas.microsoft.com/office/word/2012/wordml" xmlns:w16se="http://schemas.microsoft.com/office/word/2015/wordml/symex" xmlns:wpg="http://schemas.microsoft.com/office/word/2010/wordprocessingGroup" xmlns:wpi="http://schemas.microsoft.com/office/word/2010/wordprocessingInk" xmlns:wne="http://schemas.microsoft.com/office/word/2006/wordml" xmlns:wps="http://schemas.microsoft.com/office/word/2010/wordprocessingShape" mc:Ignorable="w14 w15 w16se wp14">
   <w:endnote w:type="separator" w:id="-1">
     <w:p>
       <w:pPr>
@@ -192,7 +192,7 @@
 </file>
 
 <file path=word/footnotes.xml><?xml version="1.0" encoding="utf-8"?>
-<w:footnotes xmlns:wpc="http://schemas.microsoft.com/office/word/2010/wordprocessingCanvas" xmlns:cx="http://schemas.microsoft.com/office/drawing/2014/chartex" xmlns:cx1="http://schemas.microsoft.com/office/drawing/2015/9/8/chartex" xmlns:cx2="http://schemas.microsoft.com/office/drawing/2015/10/21/chartex" xmlns:cx3="http://schemas.microsoft.com/office/drawing/2016/5/9/chartex" xmlns:cx4="http://schemas.microsoft.com/office/drawing/2016/5/10/chartex" xmlns:cx5="http://schemas.microsoft.com/office/drawing/2016/5/11/chartex" xmlns:mc="http://schemas.openxmlformats.org/markup-compatibility/2006" xmlns:o="urn:schemas-microsoft-com:office:office" xmlns:r="http://schemas.openxmlformats.org/officeDocument/2006/relationships" xmlns:m="http://schemas.openxmlformats.org/officeDocument/2006/math" xmlns:v="urn:schemas-microsoft-com:vml" xmlns:wp14="http://schemas.microsoft.com/office/word/2010/wordprocessingDrawing" xmlns:wp="http://schemas.openxmlformats.org/drawingml/2006/wordprocessingDrawing" xmlns:w10="urn:schemas-microsoft-com:office:word" xmlns:w="http://schemas.openxmlformats.org/wordprocessingml/2006/main" xmlns:w14="http://schemas.microsoft.com/office/word/2010/wordml" xmlns:w15="http://schemas.microsoft.com/office/word/2012/wordml" xmlns:w16se="http://schemas.microsoft.com/office/word/2015/wordml/symex" xmlns:wpg="http://schemas.microsoft.com/office/word/2010/wordprocessingGroup" xmlns:wpi="http://schemas.microsoft.com/office/word/2010/wordprocessingInk" xmlns:wne="http://schemas.microsoft.com/office/word/2006/wordml" xmlns:wps="http://schemas.microsoft.com/office/word/2010/wordprocessingShape" mc:Ignorable="w14 w15 w16se wp14">
+<w:footnotes xmlns:wpc="http://schemas.microsoft.com/office/word/2010/wordprocessingCanvas" xmlns:cx="http://schemas.microsoft.com/office/drawing/2014/chartex" xmlns:cx1="http://schemas.microsoft.com/office/drawing/2015/9/8/chartex" xmlns:cx2="http://schemas.microsoft.com/office/drawing/2015/10/21/chartex" xmlns:cx3="http://schemas.microsoft.com/office/drawing/2016/5/9/chartex" xmlns:cx4="http://schemas.microsoft.com/office/drawing/2016/5/10/chartex" xmlns:cx5="http://schemas.microsoft.com/office/drawing/2016/5/11/chartex" xmlns:cx6="http://schemas.microsoft.com/office/drawing/2016/5/12/chartex" xmlns:cx7="http://schemas.microsoft.com/office/drawing/2016/5/13/chartex" xmlns:cx8="http://schemas.microsoft.com/office/drawing/2016/5/14/chartex" xmlns:mc="http://schemas.openxmlformats.org/markup-compatibility/2006" xmlns:o="urn:schemas-microsoft-com:office:office" xmlns:r="http://schemas.openxmlformats.org/officeDocument/2006/relationships" xmlns:m="http://schemas.openxmlformats.org/officeDocument/2006/math" xmlns:v="urn:schemas-microsoft-com:vml" xmlns:wp14="http://schemas.microsoft.com/office/word/2010/wordprocessingDrawing" xmlns:wp="http://schemas.openxmlformats.org/drawingml/2006/wordprocessingDrawing" xmlns:w10="urn:schemas-microsoft-com:office:word" xmlns:w="http://schemas.openxmlformats.org/wordprocessingml/2006/main" xmlns:w14="http://schemas.microsoft.com/office/word/2010/wordml" xmlns:w15="http://schemas.microsoft.com/office/word/2012/wordml" xmlns:w16se="http://schemas.microsoft.com/office/word/2015/wordml/symex" xmlns:wpg="http://schemas.microsoft.com/office/word/2010/wordprocessingGroup" xmlns:wpi="http://schemas.microsoft.com/office/word/2010/wordprocessingInk" xmlns:wne="http://schemas.microsoft.com/office/word/2006/wordml" xmlns:wps="http://schemas.microsoft.com/office/word/2010/wordprocessingShape" mc:Ignorable="w14 w15 w16se wp14">
   <w:footnote w:type="separator" w:id="-1">
     <w:p>
       <w:pPr>
@@ -217,7 +217,7 @@
 </file>
 
 <file path=word/header1.xml><?xml version="1.0" encoding="utf-8"?>
-<w:hdr xmlns:wpc="http://schemas.microsoft.com/office/word/2010/wordprocessingCanvas" xmlns:cx="http://schemas.microsoft.com/office/drawing/2014/chartex" xmlns:cx1="http://schemas.microsoft.com/office/drawing/2015/9/8/chartex" xmlns:cx2="http://schemas.microsoft.com/office/drawing/2015/10/21/chartex" xmlns:cx3="http://schemas.microsoft.com/office/drawing/2016/5/9/chartex" xmlns:cx4="http://schemas.microsoft.com/office/drawing/2016/5/10/chartex" xmlns:cx5="http://schemas.microsoft.com/office/drawing/2016/5/11/chartex" xmlns:mc="http://schemas.openxmlformats.org/markup-compatibility/2006" xmlns:o="urn:schemas-microsoft-com:office:office" xmlns:r="http://schemas.openxmlformats.org/officeDocument/2006/relationships" xmlns:m="http://schemas.openxmlformats.org/officeDocument/2006/math" xmlns:v="urn:schemas-microsoft-com:vml" xmlns:wp14="http://schemas.microsoft.com/office/word/2010/wordprocessingDrawing" xmlns:wp="http://schemas.openxmlformats.org/drawingml/2006/wordprocessingDrawing" xmlns:w10="urn:schemas-microsoft-com:office:word" xmlns:w="http://schemas.openxmlformats.org/wordprocessingml/2006/main" xmlns:w14="http://schemas.microsoft.com/office/word/2010/wordml" xmlns:w15="http://schemas.microsoft.com/office/word/2012/wordml" xmlns:w16se="http://schemas.microsoft.com/office/word/2015/wordml/symex" xmlns:wpg="http://schemas.microsoft.com/office/word/2010/wordprocessingGroup" xmlns:wpi="http://schemas.microsoft.com/office/word/2010/wordprocessingInk" xmlns:wne="http://schemas.microsoft.com/office/word/2006/wordml" xmlns:wps="http://schemas.microsoft.com/office/word/2010/wordprocessingShape" mc:Ignorable="w14 w15 w16se wp14">
+<w:hdr xmlns:wpc="http://schemas.microsoft.com/office/word/2010/wordprocessingCanvas" xmlns:cx="http://schemas.microsoft.com/office/drawing/2014/chartex" xmlns:cx1="http://schemas.microsoft.com/office/drawing/2015/9/8/chartex" xmlns:cx2="http://schemas.microsoft.com/office/drawing/2015/10/21/chartex" xmlns:cx3="http://schemas.microsoft.com/office/drawing/2016/5/9/chartex" xmlns:cx4="http://schemas.microsoft.com/office/drawing/2016/5/10/chartex" xmlns:cx5="http://schemas.microsoft.com/office/drawing/2016/5/11/chartex" xmlns:cx6="http://schemas.microsoft.com/office/drawing/2016/5/12/chartex" xmlns:cx7="http://schemas.microsoft.com/office/drawing/2016/5/13/chartex" xmlns:cx8="http://schemas.microsoft.com/office/drawing/2016/5/14/chartex" xmlns:mc="http://schemas.openxmlformats.org/markup-compatibility/2006" xmlns:o="urn:schemas-microsoft-com:office:office" xmlns:r="http://schemas.openxmlformats.org/officeDocument/2006/relationships" xmlns:m="http://schemas.openxmlformats.org/officeDocument/2006/math" xmlns:v="urn:schemas-microsoft-com:vml" xmlns:wp14="http://schemas.microsoft.com/office/word/2010/wordprocessingDrawing" xmlns:wp="http://schemas.openxmlformats.org/drawingml/2006/wordprocessingDrawing" xmlns:w10="urn:schemas-microsoft-com:office:word" xmlns:w="http://schemas.openxmlformats.org/wordprocessingml/2006/main" xmlns:w14="http://schemas.microsoft.com/office/word/2010/wordml" xmlns:w15="http://schemas.microsoft.com/office/word/2012/wordml" xmlns:w16se="http://schemas.microsoft.com/office/word/2015/wordml/symex" xmlns:wpg="http://schemas.microsoft.com/office/word/2010/wordprocessingGroup" xmlns:wpi="http://schemas.microsoft.com/office/word/2010/wordprocessingInk" xmlns:wne="http://schemas.microsoft.com/office/word/2006/wordml" xmlns:wps="http://schemas.microsoft.com/office/word/2010/wordprocessingShape" mc:Ignorable="w14 w15 w16se wp14">
   <w:p>
     <w:pPr>
       <w:spacing w:after="0" w:line="240" w:lineRule="auto"/>
